--- a/KP須知/ccfolia擲骰教學.docx
+++ b/KP須知/ccfolia擲骰教學.docx
@@ -3,6 +3,16 @@
 <w:document xmlns:wpc="http://schemas.microsoft.com/office/word/2010/wordprocessingCanvas" xmlns:cx="http://schemas.microsoft.com/office/drawing/2014/chartex" xmlns:cx1="http://schemas.microsoft.com/office/drawing/2015/9/8/chartex" xmlns:cx2="http://schemas.microsoft.com/office/drawing/2015/10/21/chartex" xmlns:cx3="http://schemas.microsoft.com/office/drawing/2016/5/9/chartex" xmlns:cx4="http://schemas.microsoft.com/office/drawing/2016/5/10/chartex" xmlns:cx5="http://schemas.microsoft.com/office/drawing/2016/5/11/chartex" xmlns:cx6="http://schemas.microsoft.com/office/drawing/2016/5/12/chartex" xmlns:cx7="http://schemas.microsoft.com/office/drawing/2016/5/13/chartex" xmlns:cx8="http://schemas.microsoft.com/office/drawing/2016/5/14/chartex" xmlns:mc="http://schemas.openxmlformats.org/markup-compatibility/2006" xmlns:aink="http://schemas.microsoft.com/office/drawing/2016/ink" xmlns:am3d="http://schemas.microsoft.com/office/drawing/2017/model3d" xmlns:o="urn:schemas-microsoft-com:office:office" xmlns:r="http://schemas.openxmlformats.org/officeDocument/2006/relationships" xmlns:m="http://schemas.openxmlformats.org/officeDocument/2006/math" xmlns:v="urn:schemas-microsoft-com:vml" xmlns:wp14="http://schemas.microsoft.com/office/word/2010/wordprocessingDrawing" xmlns:wp="http://schemas.openxmlformats.org/drawingml/2006/wordprocessingDrawing" xmlns:w10="urn:schemas-microsoft-com:office:word" xmlns:w="http://schemas.openxmlformats.org/wordprocessingml/2006/main" xmlns:w14="http://schemas.microsoft.com/office/word/2010/wordml" xmlns:w15="http://schemas.microsoft.com/office/word/2012/wordml" xmlns:w16cex="http://schemas.microsoft.com/office/word/2018/wordml/cex" xmlns:w16cid="http://schemas.microsoft.com/office/word/2016/wordml/cid" xmlns:w16="http://schemas.microsoft.com/office/word/2018/wordml" xmlns:w16sdtdh="http://schemas.microsoft.com/office/word/2020/wordml/sdtdatahash" xmlns:w16se="http://schemas.microsoft.com/office/word/2015/wordml/symex" xmlns:wpg="http://schemas.microsoft.com/office/word/2010/wordprocessingGroup" xmlns:wpi="http://schemas.microsoft.com/office/word/2010/wordprocessingInk" xmlns:wne="http://schemas.microsoft.com/office/word/2006/wordml" xmlns:wps="http://schemas.microsoft.com/office/word/2010/wordprocessingShape" mc:Ignorable="w14 w15 w16se w16cid w16 w16cex w16sdtdh wp14">
   <w:body>
     <w:p>
+      <w:pPr>
+        <w:pBdr>
+          <w:top w:val="single" w:sz="4" w:space="1" w:color="auto"/>
+          <w:left w:val="single" w:sz="4" w:space="4" w:color="auto"/>
+          <w:bottom w:val="single" w:sz="4" w:space="1" w:color="auto"/>
+          <w:right w:val="single" w:sz="4" w:space="4" w:color="auto"/>
+        </w:pBdr>
+        <w:shd w:val="clear" w:color="auto" w:fill="000000" w:themeFill="text1"/>
+        <w:ind w:firstLine="480"/>
+      </w:pPr>
       <w:r>
         <w:rPr>
           <w:rFonts w:hint="eastAsia"/>
@@ -19,6 +29,16 @@
       <w:proofErr w:type="gramEnd"/>
     </w:p>
     <w:p>
+      <w:pPr>
+        <w:pBdr>
+          <w:top w:val="single" w:sz="4" w:space="1" w:color="auto"/>
+          <w:left w:val="single" w:sz="4" w:space="4" w:color="auto"/>
+          <w:bottom w:val="single" w:sz="4" w:space="1" w:color="auto"/>
+          <w:right w:val="single" w:sz="4" w:space="4" w:color="auto"/>
+        </w:pBdr>
+        <w:shd w:val="clear" w:color="auto" w:fill="000000" w:themeFill="text1"/>
+        <w:ind w:firstLine="480"/>
+      </w:pPr>
       <w:r>
         <w:rPr>
           <w:rFonts w:hint="eastAsia"/>
@@ -30,6 +50,16 @@
       </w:r>
     </w:p>
     <w:p>
+      <w:pPr>
+        <w:pBdr>
+          <w:top w:val="single" w:sz="4" w:space="1" w:color="auto"/>
+          <w:left w:val="single" w:sz="4" w:space="4" w:color="auto"/>
+          <w:bottom w:val="single" w:sz="4" w:space="1" w:color="auto"/>
+          <w:right w:val="single" w:sz="4" w:space="4" w:color="auto"/>
+        </w:pBdr>
+        <w:shd w:val="clear" w:color="auto" w:fill="000000" w:themeFill="text1"/>
+        <w:ind w:firstLine="480"/>
+      </w:pPr>
       <w:r>
         <w:rPr>
           <w:rFonts w:hint="eastAsia"/>
@@ -40,19 +70,69 @@
         <w:t>d8</w:t>
       </w:r>
     </w:p>
-    <w:p/>
-    <w:p>
+    <w:p>
+      <w:pPr>
+        <w:pBdr>
+          <w:top w:val="single" w:sz="4" w:space="1" w:color="auto"/>
+          <w:left w:val="single" w:sz="4" w:space="4" w:color="auto"/>
+          <w:bottom w:val="single" w:sz="4" w:space="1" w:color="auto"/>
+          <w:right w:val="single" w:sz="4" w:space="4" w:color="auto"/>
+        </w:pBdr>
+        <w:shd w:val="clear" w:color="auto" w:fill="000000" w:themeFill="text1"/>
+      </w:pPr>
+    </w:p>
+    <w:p>
+      <w:pPr>
+        <w:pBdr>
+          <w:top w:val="single" w:sz="4" w:space="1" w:color="auto"/>
+          <w:left w:val="single" w:sz="4" w:space="4" w:color="auto"/>
+          <w:bottom w:val="single" w:sz="4" w:space="1" w:color="auto"/>
+          <w:right w:val="single" w:sz="4" w:space="4" w:color="auto"/>
+        </w:pBdr>
+        <w:shd w:val="clear" w:color="auto" w:fill="000000" w:themeFill="text1"/>
+        <w:ind w:firstLine="480"/>
+      </w:pPr>
       <w:r>
         <w:t>設定目標值</w:t>
       </w:r>
     </w:p>
     <w:p>
+      <w:pPr>
+        <w:pBdr>
+          <w:top w:val="single" w:sz="4" w:space="1" w:color="auto"/>
+          <w:left w:val="single" w:sz="4" w:space="4" w:color="auto"/>
+          <w:bottom w:val="single" w:sz="4" w:space="1" w:color="auto"/>
+          <w:right w:val="single" w:sz="4" w:space="4" w:color="auto"/>
+        </w:pBdr>
+        <w:shd w:val="clear" w:color="auto" w:fill="000000" w:themeFill="text1"/>
+        <w:ind w:firstLine="480"/>
+      </w:pPr>
       <w:r>
         <w:t>1d100&lt;=50</w:t>
       </w:r>
     </w:p>
-    <w:p/>
-    <w:p>
+    <w:p>
+      <w:pPr>
+        <w:pBdr>
+          <w:top w:val="single" w:sz="4" w:space="1" w:color="auto"/>
+          <w:left w:val="single" w:sz="4" w:space="4" w:color="auto"/>
+          <w:bottom w:val="single" w:sz="4" w:space="1" w:color="auto"/>
+          <w:right w:val="single" w:sz="4" w:space="4" w:color="auto"/>
+        </w:pBdr>
+        <w:shd w:val="clear" w:color="auto" w:fill="000000" w:themeFill="text1"/>
+      </w:pPr>
+    </w:p>
+    <w:p>
+      <w:pPr>
+        <w:pBdr>
+          <w:top w:val="single" w:sz="4" w:space="1" w:color="auto"/>
+          <w:left w:val="single" w:sz="4" w:space="4" w:color="auto"/>
+          <w:bottom w:val="single" w:sz="4" w:space="1" w:color="auto"/>
+          <w:right w:val="single" w:sz="4" w:space="4" w:color="auto"/>
+        </w:pBdr>
+        <w:shd w:val="clear" w:color="auto" w:fill="000000" w:themeFill="text1"/>
+        <w:ind w:firstLine="480"/>
+      </w:pPr>
       <w:r>
         <w:rPr>
           <w:rFonts w:hint="eastAsia"/>
@@ -69,11 +149,31 @@
       <w:proofErr w:type="gramEnd"/>
     </w:p>
     <w:p>
+      <w:pPr>
+        <w:pBdr>
+          <w:top w:val="single" w:sz="4" w:space="1" w:color="auto"/>
+          <w:left w:val="single" w:sz="4" w:space="4" w:color="auto"/>
+          <w:bottom w:val="single" w:sz="4" w:space="1" w:color="auto"/>
+          <w:right w:val="single" w:sz="4" w:space="4" w:color="auto"/>
+        </w:pBdr>
+        <w:shd w:val="clear" w:color="auto" w:fill="000000" w:themeFill="text1"/>
+        <w:ind w:firstLine="480"/>
+      </w:pPr>
       <w:r>
         <w:t>S1D10</w:t>
       </w:r>
     </w:p>
     <w:p>
+      <w:pPr>
+        <w:pBdr>
+          <w:top w:val="single" w:sz="4" w:space="1" w:color="auto"/>
+          <w:left w:val="single" w:sz="4" w:space="4" w:color="auto"/>
+          <w:bottom w:val="single" w:sz="4" w:space="1" w:color="auto"/>
+          <w:right w:val="single" w:sz="4" w:space="4" w:color="auto"/>
+        </w:pBdr>
+        <w:shd w:val="clear" w:color="auto" w:fill="000000" w:themeFill="text1"/>
+        <w:ind w:firstLine="480"/>
+      </w:pPr>
       <w:r>
         <w:rPr>
           <w:rFonts w:hint="eastAsia"/>
@@ -95,6 +195,9 @@
     </w:p>
     <w:p>
       <w:r>
+        <w:rPr>
+          <w:noProof/>
+        </w:rPr>
         <w:lastRenderedPageBreak/>
         <w:drawing>
           <wp:inline distT="0" distB="0" distL="0" distR="0" wp14:anchorId="15856A8D" wp14:editId="496118C4">
@@ -112,7 +215,7 @@
                     <pic:cNvPicPr/>
                   </pic:nvPicPr>
                   <pic:blipFill>
-                    <a:blip r:embed="rId4"/>
+                    <a:blip r:embed="rId5"/>
                     <a:stretch>
                       <a:fillRect/>
                     </a:stretch>
@@ -135,7 +238,7 @@
     </w:p>
     <w:p/>
     <w:p>
-      <w:hyperlink r:id="rId5" w:history="1">
+      <w:hyperlink r:id="rId6" w:history="1">
         <w:r>
           <w:rPr>
             <w:rStyle w:val="a3"/>
@@ -145,13 +248,7 @@
       </w:hyperlink>
     </w:p>
     <w:p/>
-    <w:p>
-      <w:pPr>
-        <w:rPr>
-          <w:rFonts w:hint="eastAsia"/>
-        </w:rPr>
-      </w:pPr>
-    </w:p>
+    <w:p/>
     <w:sectPr>
       <w:pgSz w:w="11906" w:h="16838"/>
       <w:pgMar w:top="1440" w:right="1800" w:bottom="1440" w:left="1800" w:header="851" w:footer="992" w:gutter="0"/>
@@ -907,4 +1004,16 @@
     </a:ext>
   </a:extLst>
 </a:theme>
+</file>
+
+<file path=customXml/item1.xml><?xml version="1.0" encoding="utf-8"?>
+<b:Sources xmlns:b="http://schemas.openxmlformats.org/officeDocument/2006/bibliography" xmlns="http://schemas.openxmlformats.org/officeDocument/2006/bibliography" SelectedStyle="\APASixthEditionOfficeOnline.xsl" StyleName="APA" Version="6"/>
+</file>
+
+<file path=customXml/itemProps1.xml><?xml version="1.0" encoding="utf-8"?>
+<ds:datastoreItem xmlns:ds="http://schemas.openxmlformats.org/officeDocument/2006/customXml" ds:itemID="{208CB054-E407-4062-A6BA-0BBAC92483B5}">
+  <ds:schemaRefs>
+    <ds:schemaRef ds:uri="http://schemas.openxmlformats.org/officeDocument/2006/bibliography"/>
+  </ds:schemaRefs>
+</ds:datastoreItem>
 </file>